--- a/Project Design and Documentation.docx
+++ b/Project Design and Documentation.docx
@@ -5,10 +5,9 @@
     <w:p>
       <w:pPr>
         <w:tabs>
-          <w:tab w:val="left" w:pos="8021"/>
+          <w:tab w:val="left" w:pos="8219"/>
         </w:tabs>
         <w:spacing w:before="81"/>
-        <w:ind w:left="160"/>
         <w:rPr>
           <w:b/>
           <w:sz w:val="20"/>
@@ -36,9 +35,8 @@
     <w:p>
       <w:pPr>
         <w:tabs>
-          <w:tab w:val="left" w:pos="7435"/>
+          <w:tab w:val="left" w:pos="7029"/>
         </w:tabs>
-        <w:ind w:left="160"/>
         <w:rPr>
           <w:b/>
           <w:sz w:val="20"/>
@@ -47,58 +45,23 @@
       </w:pPr>
       <w:r>
         <w:rPr>
-          <w:b/>
-          <w:sz w:val="20"/>
-          <w:szCs w:val="20"/>
-        </w:rPr>
-        <w:t>Artificial Intelligence</w:t>
-      </w:r>
-      <w:r>
-        <w:rPr>
-          <w:b/>
-          <w:sz w:val="20"/>
-          <w:szCs w:val="20"/>
-        </w:rPr>
-        <w:tab/>
-        <w:t>Due: 13 Oct 2023</w:t>
-      </w:r>
-    </w:p>
-    <w:p>
-      <w:pPr>
-        <w:pBdr>
-          <w:top w:val="nil"/>
-          <w:left w:val="nil"/>
-          <w:bottom w:val="nil"/>
-          <w:right w:val="nil"/>
-          <w:between w:val="nil"/>
-        </w:pBdr>
-        <w:spacing w:before="7"/>
-        <w:rPr>
-          <w:b/>
-          <w:color w:val="000000"/>
-          <w:sz w:val="19"/>
-          <w:szCs w:val="19"/>
-        </w:rPr>
-      </w:pPr>
-      <w:r>
-        <w:rPr>
           <w:noProof/>
         </w:rPr>
         <mc:AlternateContent>
-          <mc:Choice Requires="wpg">
+          <mc:Choice Requires="wps">
             <w:drawing>
-              <wp:anchor distT="0" distB="0" distL="0" distR="0" simplePos="0" relativeHeight="251658240" behindDoc="0" locked="0" layoutInCell="1" hidden="0" allowOverlap="1" wp14:anchorId="155382C6" wp14:editId="3FCCA16C">
+              <wp:anchor distT="0" distB="0" distL="0" distR="0" simplePos="0" relativeHeight="251658240" behindDoc="0" locked="0" layoutInCell="1" hidden="0" allowOverlap="1" wp14:anchorId="61F1B6C5" wp14:editId="0E25FCB3">
                 <wp:simplePos x="0" y="0"/>
-                <wp:positionH relativeFrom="column">
-                  <wp:posOffset>63500</wp:posOffset>
+                <wp:positionH relativeFrom="margin">
+                  <wp:align>left</wp:align>
                 </wp:positionH>
                 <wp:positionV relativeFrom="paragraph">
-                  <wp:posOffset>139700</wp:posOffset>
+                  <wp:posOffset>235585</wp:posOffset>
                 </wp:positionV>
-                <wp:extent cx="5544185" cy="74294"/>
-                <wp:effectExtent l="0" t="0" r="0" b="0"/>
+                <wp:extent cx="5733415" cy="120650"/>
+                <wp:effectExtent l="0" t="0" r="635" b="0"/>
                 <wp:wrapTopAndBottom distT="0" distB="0"/>
-                <wp:docPr id="1" name="Freeform 1"/>
+                <wp:docPr id="1" name="任意多边形: 形状 1"/>
                 <wp:cNvGraphicFramePr/>
                 <a:graphic xmlns:a="http://schemas.openxmlformats.org/drawingml/2006/main">
                   <a:graphicData uri="http://schemas.microsoft.com/office/word/2010/wordprocessingShape">
@@ -106,8 +69,8 @@
                       <wps:cNvSpPr/>
                       <wps:spPr>
                         <a:xfrm>
-                          <a:off x="2583433" y="3752378"/>
-                          <a:ext cx="5525135" cy="55244"/>
+                          <a:off x="0" y="0"/>
+                          <a:ext cx="5733415" cy="120650"/>
                         </a:xfrm>
                         <a:custGeom>
                           <a:avLst/>
@@ -167,57 +130,88 @@
                     </wps:wsp>
                   </a:graphicData>
                 </a:graphic>
+                <wp14:sizeRelH relativeFrom="margin">
+                  <wp14:pctWidth>0</wp14:pctWidth>
+                </wp14:sizeRelH>
+                <wp14:sizeRelV relativeFrom="margin">
+                  <wp14:pctHeight>0</wp14:pctHeight>
+                </wp14:sizeRelV>
               </wp:anchor>
             </w:drawing>
           </mc:Choice>
-          <mc:Fallback xmlns:dgm="http://schemas.openxmlformats.org/drawingml/2006/diagram" xmlns:lc="http://schemas.openxmlformats.org/drawingml/2006/lockedCanvas" xmlns:c="http://schemas.openxmlformats.org/drawingml/2006/chart" xmlns:pic="http://schemas.openxmlformats.org/drawingml/2006/picture" xmlns:a="http://schemas.openxmlformats.org/drawingml/2006/main" xmlns:sl="http://schemas.openxmlformats.org/schemaLibrary/2006/main">
-            <w:drawing>
-              <wp:anchor allowOverlap="1" behindDoc="0" distB="0" distT="0" distL="0" distR="0" hidden="0" layoutInCell="1" locked="0" relativeHeight="0" simplePos="0">
-                <wp:simplePos x="0" y="0"/>
-                <wp:positionH relativeFrom="column">
-                  <wp:posOffset>63500</wp:posOffset>
-                </wp:positionH>
-                <wp:positionV relativeFrom="paragraph">
-                  <wp:posOffset>139700</wp:posOffset>
-                </wp:positionV>
-                <wp:extent cx="5544185" cy="74294"/>
-                <wp:effectExtent b="0" l="0" r="0" t="0"/>
-                <wp:wrapTopAndBottom distB="0" distT="0"/>
-                <wp:docPr id="1" name="image1.png"/>
-                <a:graphic>
-                  <a:graphicData uri="http://schemas.openxmlformats.org/drawingml/2006/picture">
-                    <pic:pic>
-                      <pic:nvPicPr>
-                        <pic:cNvPr id="0" name="image1.png"/>
-                        <pic:cNvPicPr preferRelativeResize="0"/>
-                      </pic:nvPicPr>
-                      <pic:blipFill>
-                        <a:blip r:embed="rId7"/>
-                        <a:srcRect/>
-                        <a:stretch>
-                          <a:fillRect/>
-                        </a:stretch>
-                      </pic:blipFill>
-                      <pic:spPr>
-                        <a:xfrm>
-                          <a:off x="0" y="0"/>
-                          <a:ext cx="5544185" cy="74294"/>
-                        </a:xfrm>
-                        <a:prstGeom prst="rect"/>
-                        <a:ln/>
-                      </pic:spPr>
-                    </pic:pic>
-                  </a:graphicData>
-                </a:graphic>
-              </wp:anchor>
-            </w:drawing>
+          <mc:Fallback>
+            <w:pict>
+              <v:shape w14:anchorId="4416571D" id="任意多边形: 形状 1" o:spid="_x0000_s1026" style="position:absolute;left:0;text-align:left;margin-left:0;margin-top:18.55pt;width:451.45pt;height:9.5pt;z-index:251658240;visibility:visible;mso-wrap-style:square;mso-width-percent:0;mso-height-percent:0;mso-wrap-distance-left:0;mso-wrap-distance-top:0;mso-wrap-distance-right:0;mso-wrap-distance-bottom:0;mso-position-horizontal:left;mso-position-horizontal-relative:margin;mso-position-vertical:absolute;mso-position-vertical-relative:text;mso-width-percent:0;mso-height-percent:0;mso-width-relative:margin;mso-height-relative:margin;v-text-anchor:middle" coordsize="5525135,55244" o:gfxdata="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" path="m5525135,36576l,36576,,54864r5525135,l5525135,36576xem5525135,l,,,18288r5525135,l5525135,xe" fillcolor="black" stroked="f">
+                <v:path arrowok="t" o:extrusionok="f"/>
+                <w10:wrap type="topAndBottom" anchorx="margin"/>
+              </v:shape>
+            </w:pict>
           </mc:Fallback>
         </mc:AlternateContent>
       </w:r>
-    </w:p>
-    <w:p>
-      <w:pPr>
-        <w:pStyle w:val="Title"/>
+      <w:r>
+        <w:rPr>
+          <w:b/>
+          <w:sz w:val="20"/>
+          <w:szCs w:val="20"/>
+        </w:rPr>
+        <w:t>Artificial Intelligence</w:t>
+      </w:r>
+      <w:r>
+        <w:rPr>
+          <w:b/>
+          <w:sz w:val="20"/>
+          <w:szCs w:val="20"/>
+        </w:rPr>
+        <w:t xml:space="preserve">                                                                                    </w:t>
+      </w:r>
+      <w:r>
+        <w:rPr>
+          <w:b/>
+          <w:sz w:val="20"/>
+          <w:szCs w:val="20"/>
+        </w:rPr>
+        <w:t xml:space="preserve">                           </w:t>
+      </w:r>
+      <w:r>
+        <w:rPr>
+          <w:b/>
+          <w:sz w:val="20"/>
+          <w:szCs w:val="20"/>
+        </w:rPr>
+        <w:t xml:space="preserve">   </w:t>
+      </w:r>
+      <w:r>
+        <w:rPr>
+          <w:b/>
+          <w:sz w:val="20"/>
+          <w:szCs w:val="20"/>
+        </w:rPr>
+        <w:t>Due: 13 Dec 2023</w:t>
+      </w:r>
+    </w:p>
+    <w:p>
+      <w:pPr>
+        <w:pBdr>
+          <w:top w:val="nil"/>
+          <w:left w:val="nil"/>
+          <w:bottom w:val="nil"/>
+          <w:right w:val="nil"/>
+          <w:between w:val="nil"/>
+        </w:pBdr>
+        <w:spacing w:before="7"/>
+        <w:rPr>
+          <w:rFonts w:hint="eastAsia"/>
+          <w:b/>
+          <w:color w:val="000000"/>
+          <w:sz w:val="19"/>
+          <w:szCs w:val="19"/>
+        </w:rPr>
+      </w:pPr>
+    </w:p>
+    <w:p>
+      <w:pPr>
+        <w:pStyle w:val="a3"/>
         <w:ind w:firstLine="19"/>
         <w:rPr>
           <w:sz w:val="28"/>
@@ -314,23 +308,7 @@
           <w:sz w:val="24"/>
           <w:szCs w:val="24"/>
         </w:rPr>
-        <w:t xml:space="preserve">This project was envisioned as a pioneering venture into the realm of AI-driven creativity. The overarching goal was to establish AI as a collaborative force in the creative process, capable of generating complex and aesthetically pleasing music compositions. The vision extended beyond the technical achievement of creating an AI model; it was about redefining the creative process in music production, showcasing AI’s potential to act as a creative partner. The project was designed to be a </w:t>
-      </w:r>
-      <w:proofErr w:type="gramStart"/>
-      <w:r>
-        <w:rPr>
-          <w:sz w:val="24"/>
-          <w:szCs w:val="24"/>
-        </w:rPr>
-        <w:t>stepping stone</w:t>
-      </w:r>
-      <w:proofErr w:type="gramEnd"/>
-      <w:r>
-        <w:rPr>
-          <w:sz w:val="24"/>
-          <w:szCs w:val="24"/>
-        </w:rPr>
-        <w:t xml:space="preserve"> towards a new era where AI and human creativity collaborate, leading to innovations previously unimagined in the music industry.</w:t>
+        <w:t>This project was envisioned as a pioneering venture into the realm of AI-driven creativity. The overarching goal was to establish AI as a collaborative force in the creative process, capable of generating complex and aesthetically pleasing music compositions. The vision extended beyond the technical achievement of creating an AI model; it was about redefining the creative process in music production, showcasing AI’s potential to act as a creative partner. The project was designed to be a stepping stone towards a new era where AI and human creativity collaborate, leading to innovations previously unimagined in the music industry.</w:t>
       </w:r>
     </w:p>
     <w:p>
@@ -392,9 +370,50 @@
           <w:sz w:val="24"/>
           <w:szCs w:val="24"/>
         </w:rPr>
-        <w:t xml:space="preserve"> Dataset (LPD-5-cleansed), a comprehensive collection of multi-instrumental MIDI files, ideal for training a deep learning model in music generation. Python, known for its robust libraries and community support, was the primary programming language, while </w:t>
+        <w:t xml:space="preserve"> Dataset (LPD-5-cleansed), a comprehensive collection of multi-instrumental MIDI files, ideal for training a deep learning model in music generation. Besides, the 'cleansed_ids.txt' file and </w:t>
+      </w:r>
+      <w:proofErr w:type="gramStart"/>
+      <w:r>
+        <w:rPr>
+          <w:sz w:val="24"/>
+          <w:szCs w:val="24"/>
+        </w:rPr>
+        <w:t>the  '</w:t>
       </w:r>
       <w:proofErr w:type="spellStart"/>
+      <w:proofErr w:type="gramEnd"/>
+      <w:r>
+        <w:rPr>
+          <w:sz w:val="24"/>
+          <w:szCs w:val="24"/>
+        </w:rPr>
+        <w:t>id_lists_lastfm</w:t>
+      </w:r>
+      <w:proofErr w:type="spellEnd"/>
+      <w:r>
+        <w:rPr>
+          <w:sz w:val="24"/>
+          <w:szCs w:val="24"/>
+        </w:rPr>
+        <w:t>' folder, are also included and used to derive the piano-rolls data of the wanted music genres, by matching the piano-rolls IDs of the target genres with those in the '</w:t>
+      </w:r>
+      <w:proofErr w:type="spellStart"/>
+      <w:r>
+        <w:rPr>
+          <w:sz w:val="24"/>
+          <w:szCs w:val="24"/>
+        </w:rPr>
+        <w:t>cleansed_ids</w:t>
+      </w:r>
+      <w:proofErr w:type="spellEnd"/>
+      <w:r>
+        <w:rPr>
+          <w:sz w:val="24"/>
+          <w:szCs w:val="24"/>
+        </w:rPr>
+        <w:t xml:space="preserve">' list to see whether the Lpd-5 cleaned contains the piano-rolls data of the wanted genres. Python, known for its robust libraries and community support, was the primary programming language, while </w:t>
+      </w:r>
+      <w:proofErr w:type="spellStart"/>
       <w:r>
         <w:rPr>
           <w:sz w:val="24"/>
@@ -410,40 +429,6 @@
         </w:rPr>
         <w:t xml:space="preserve"> was selected for its dynamic nature and efficiency in building deep learning models. GANs were chosen for their ability to learn and generate new content, making them perfectly suited for the task of music generation. The choice of these technologies and datasets was pivotal, laying the foundation for a project that was as technically sound as it was creatively ambitious.</w:t>
       </w:r>
-    </w:p>
-    <w:p>
-      <w:pPr>
-        <w:spacing w:before="300" w:after="300"/>
-        <w:jc w:val="both"/>
-        <w:rPr>
-          <w:sz w:val="24"/>
-          <w:szCs w:val="24"/>
-        </w:rPr>
-      </w:pPr>
-    </w:p>
-    <w:p>
-      <w:pPr>
-        <w:spacing w:before="300" w:after="300"/>
-        <w:jc w:val="both"/>
-        <w:rPr>
-          <w:rFonts w:ascii="Arial" w:eastAsia="Arial" w:hAnsi="Arial" w:cs="Arial"/>
-          <w:color w:val="374151"/>
-          <w:sz w:val="24"/>
-          <w:szCs w:val="24"/>
-        </w:rPr>
-      </w:pPr>
-    </w:p>
-    <w:p>
-      <w:pPr>
-        <w:spacing w:before="300" w:after="300"/>
-        <w:jc w:val="both"/>
-        <w:rPr>
-          <w:rFonts w:ascii="Arial" w:eastAsia="Arial" w:hAnsi="Arial" w:cs="Arial"/>
-          <w:color w:val="374151"/>
-          <w:sz w:val="24"/>
-          <w:szCs w:val="24"/>
-        </w:rPr>
-      </w:pPr>
     </w:p>
     <w:p>
       <w:pPr>
@@ -465,12 +450,23 @@
           <w:szCs w:val="26"/>
         </w:rPr>
       </w:pPr>
-      <w:r>
+    </w:p>
+    <w:p>
+      <w:pPr>
+        <w:spacing w:after="300"/>
+        <w:jc w:val="both"/>
         <w:rPr>
           <w:b/>
           <w:sz w:val="26"/>
           <w:szCs w:val="26"/>
         </w:rPr>
+      </w:pPr>
+      <w:r>
+        <w:rPr>
+          <w:b/>
+          <w:sz w:val="26"/>
+          <w:szCs w:val="26"/>
+        </w:rPr>
         <w:lastRenderedPageBreak/>
         <w:t>Model Development and Training</w:t>
       </w:r>
@@ -558,7 +554,7 @@
           <w:sz w:val="24"/>
           <w:szCs w:val="24"/>
         </w:rPr>
-        <w:t>, a leading deep learning library.</w:t>
+        <w:t>, a leading deep-learning library.</w:t>
       </w:r>
     </w:p>
     <w:p>
@@ -722,27 +718,28 @@
         <w:spacing w:before="300" w:after="300"/>
         <w:jc w:val="both"/>
         <w:rPr>
-          <w:sz w:val="24"/>
-          <w:szCs w:val="24"/>
-        </w:rPr>
-      </w:pPr>
-    </w:p>
-    <w:p>
-      <w:pPr>
-        <w:spacing w:before="300" w:after="300"/>
-        <w:jc w:val="both"/>
-        <w:rPr>
           <w:b/>
           <w:sz w:val="26"/>
           <w:szCs w:val="26"/>
         </w:rPr>
       </w:pPr>
-      <w:r>
+    </w:p>
+    <w:p>
+      <w:pPr>
+        <w:spacing w:before="300" w:after="300"/>
+        <w:jc w:val="both"/>
         <w:rPr>
           <w:b/>
           <w:sz w:val="26"/>
           <w:szCs w:val="26"/>
         </w:rPr>
+      </w:pPr>
+      <w:r>
+        <w:rPr>
+          <w:b/>
+          <w:sz w:val="26"/>
+          <w:szCs w:val="26"/>
+        </w:rPr>
         <w:lastRenderedPageBreak/>
         <w:t>User Interface Design</w:t>
       </w:r>
@@ -786,27 +783,27 @@
         <w:jc w:val="both"/>
         <w:rPr>
           <w:b/>
+          <w:sz w:val="24"/>
+          <w:szCs w:val="24"/>
+        </w:rPr>
+      </w:pPr>
+    </w:p>
+    <w:p>
+      <w:pPr>
+        <w:spacing w:before="300" w:after="300"/>
+        <w:jc w:val="both"/>
+        <w:rPr>
+          <w:b/>
           <w:sz w:val="26"/>
           <w:szCs w:val="26"/>
         </w:rPr>
       </w:pPr>
-    </w:p>
-    <w:p>
-      <w:pPr>
-        <w:spacing w:before="300" w:after="300"/>
-        <w:jc w:val="both"/>
+      <w:r>
         <w:rPr>
           <w:b/>
           <w:sz w:val="26"/>
           <w:szCs w:val="26"/>
         </w:rPr>
-      </w:pPr>
-      <w:r>
-        <w:rPr>
-          <w:b/>
-          <w:sz w:val="26"/>
-          <w:szCs w:val="26"/>
-        </w:rPr>
         <w:t>Outcomes and Findings</w:t>
       </w:r>
     </w:p>
@@ -829,16 +826,7 @@
     </w:p>
     <w:p>
       <w:pPr>
-        <w:spacing w:before="300" w:after="300"/>
-        <w:jc w:val="both"/>
-        <w:rPr>
-          <w:sz w:val="24"/>
-          <w:szCs w:val="24"/>
-        </w:rPr>
-      </w:pPr>
-    </w:p>
-    <w:p>
-      <w:pPr>
+        <w:spacing w:after="240"/>
         <w:jc w:val="both"/>
         <w:rPr>
           <w:sz w:val="24"/>
@@ -901,6 +889,58 @@
           <w:szCs w:val="24"/>
         </w:rPr>
         <w:t>Despite the project's success, several challenges and limitations were encountered:</w:t>
+      </w:r>
+    </w:p>
+    <w:p>
+      <w:pPr>
+        <w:pStyle w:val="a5"/>
+        <w:numPr>
+          <w:ilvl w:val="0"/>
+          <w:numId w:val="4"/>
+        </w:numPr>
+        <w:pBdr>
+          <w:top w:val="none" w:sz="0" w:space="0" w:color="D9D9E3"/>
+          <w:left w:val="none" w:sz="0" w:space="0" w:color="D9D9E3"/>
+          <w:bottom w:val="none" w:sz="0" w:space="0" w:color="D9D9E3"/>
+          <w:right w:val="none" w:sz="0" w:space="0" w:color="D9D9E3"/>
+          <w:between w:val="none" w:sz="0" w:space="0" w:color="D9D9E3"/>
+        </w:pBdr>
+        <w:spacing w:before="300"/>
+        <w:ind w:firstLineChars="0"/>
+        <w:jc w:val="both"/>
+      </w:pPr>
+      <w:r>
+        <w:rPr>
+          <w:sz w:val="24"/>
+          <w:szCs w:val="24"/>
+        </w:rPr>
+        <w:t>Training Time: One of the primary challenges was the lengthy training times for the GAN model, necessitating significant computational resources and patience.</w:t>
+      </w:r>
+    </w:p>
+    <w:p>
+      <w:pPr>
+        <w:pStyle w:val="a5"/>
+        <w:numPr>
+          <w:ilvl w:val="0"/>
+          <w:numId w:val="4"/>
+        </w:numPr>
+        <w:pBdr>
+          <w:top w:val="none" w:sz="0" w:space="0" w:color="D9D9E3"/>
+          <w:left w:val="none" w:sz="0" w:space="0" w:color="D9D9E3"/>
+          <w:bottom w:val="none" w:sz="0" w:space="0" w:color="D9D9E3"/>
+          <w:right w:val="none" w:sz="0" w:space="0" w:color="D9D9E3"/>
+          <w:between w:val="none" w:sz="0" w:space="0" w:color="D9D9E3"/>
+        </w:pBdr>
+        <w:spacing w:before="300"/>
+        <w:ind w:firstLineChars="0"/>
+        <w:jc w:val="both"/>
+      </w:pPr>
+      <w:r>
+        <w:rPr>
+          <w:sz w:val="24"/>
+          <w:szCs w:val="24"/>
+        </w:rPr>
+        <w:t>Track Synchronization: Ensuring harmony and synchronization between different tracks in generated music was a complex task, requiring careful tuning and adjustments.</w:t>
       </w:r>
     </w:p>
     <w:p>
@@ -916,22 +956,15 @@
           <w:right w:val="none" w:sz="0" w:space="0" w:color="D9D9E3"/>
           <w:between w:val="none" w:sz="0" w:space="0" w:color="D9D9E3"/>
         </w:pBdr>
-        <w:spacing w:before="300"/>
-        <w:jc w:val="both"/>
-      </w:pPr>
-      <w:r>
-        <w:rPr>
-          <w:sz w:val="24"/>
-          <w:szCs w:val="24"/>
-        </w:rPr>
-        <w:t>Training Time: One of the primary challenges was the lengthy training times for the GAN model, necessitating significant computational resources and patience.</w:t>
-      </w:r>
-    </w:p>
-    <w:p>
-      <w:pPr>
+        <w:jc w:val="both"/>
+      </w:pPr>
+    </w:p>
+    <w:p>
+      <w:pPr>
+        <w:pStyle w:val="a5"/>
         <w:numPr>
           <w:ilvl w:val="0"/>
-          <w:numId w:val="2"/>
+          <w:numId w:val="4"/>
         </w:numPr>
         <w:pBdr>
           <w:top w:val="none" w:sz="0" w:space="0" w:color="D9D9E3"/>
@@ -940,14 +973,36 @@
           <w:right w:val="none" w:sz="0" w:space="0" w:color="D9D9E3"/>
           <w:between w:val="none" w:sz="0" w:space="0" w:color="D9D9E3"/>
         </w:pBdr>
-        <w:jc w:val="both"/>
-      </w:pPr>
-    </w:p>
-    <w:p>
-      <w:pPr>
+        <w:ind w:firstLineChars="0"/>
+        <w:jc w:val="both"/>
+        <w:rPr>
+          <w:color w:val="000000"/>
+        </w:rPr>
+      </w:pPr>
+      <w:r>
+        <w:rPr>
+          <w:sz w:val="24"/>
+          <w:szCs w:val="24"/>
+        </w:rPr>
+        <w:t>Model Complexity: The complexity of the model, while beneficial for generating diverse music, also posed challenges in terms of optimization and efficiency.</w:t>
+      </w:r>
+    </w:p>
+    <w:p>
+      <w:pPr>
+        <w:pStyle w:val="a5"/>
+        <w:ind w:firstLine="480"/>
+        <w:rPr>
+          <w:sz w:val="24"/>
+          <w:szCs w:val="24"/>
+        </w:rPr>
+      </w:pPr>
+    </w:p>
+    <w:p>
+      <w:pPr>
+        <w:pStyle w:val="a5"/>
         <w:numPr>
           <w:ilvl w:val="0"/>
-          <w:numId w:val="2"/>
+          <w:numId w:val="4"/>
         </w:numPr>
         <w:pBdr>
           <w:top w:val="none" w:sz="0" w:space="0" w:color="D9D9E3"/>
@@ -956,6 +1011,7 @@
           <w:right w:val="none" w:sz="0" w:space="0" w:color="D9D9E3"/>
           <w:between w:val="none" w:sz="0" w:space="0" w:color="D9D9E3"/>
         </w:pBdr>
+        <w:ind w:firstLineChars="0"/>
         <w:jc w:val="both"/>
         <w:rPr>
           <w:color w:val="000000"/>
@@ -966,14 +1022,41 @@
           <w:sz w:val="24"/>
           <w:szCs w:val="24"/>
         </w:rPr>
-        <w:t>Track Synchronization: Ensuring harmony and synchronization between different tracks in generated music was a complex task, requiring careful tuning and adjustments.</w:t>
-      </w:r>
-    </w:p>
-    <w:p>
-      <w:pPr>
+        <w:t xml:space="preserve">Data Limitations: The Lakh </w:t>
+      </w:r>
+      <w:proofErr w:type="spellStart"/>
+      <w:r>
+        <w:rPr>
+          <w:sz w:val="24"/>
+          <w:szCs w:val="24"/>
+        </w:rPr>
+        <w:t>Pianoroll</w:t>
+      </w:r>
+      <w:proofErr w:type="spellEnd"/>
+      <w:r>
+        <w:rPr>
+          <w:sz w:val="24"/>
+          <w:szCs w:val="24"/>
+        </w:rPr>
+        <w:t xml:space="preserve"> Dataset, while extensive, had its limitations in terms of variety and depth in certain musical genres, which could impact the diversity of generated music.</w:t>
+      </w:r>
+    </w:p>
+    <w:p>
+      <w:pPr>
+        <w:pStyle w:val="a5"/>
+        <w:ind w:firstLine="480"/>
+        <w:rPr>
+          <w:sz w:val="24"/>
+          <w:szCs w:val="24"/>
+        </w:rPr>
+      </w:pPr>
+    </w:p>
+    <w:p>
+      <w:pPr>
+        <w:pStyle w:val="a5"/>
         <w:numPr>
           <w:ilvl w:val="0"/>
-          <w:numId w:val="2"/>
+          <w:numId w:val="4"/>
         </w:numPr>
         <w:pBdr>
           <w:top w:val="none" w:sz="0" w:space="0" w:color="D9D9E3"/>
@@ -982,14 +1065,52 @@
           <w:right w:val="none" w:sz="0" w:space="0" w:color="D9D9E3"/>
           <w:between w:val="none" w:sz="0" w:space="0" w:color="D9D9E3"/>
         </w:pBdr>
-        <w:jc w:val="both"/>
-      </w:pPr>
-    </w:p>
-    <w:p>
-      <w:pPr>
+        <w:ind w:firstLineChars="0"/>
+        <w:jc w:val="both"/>
+        <w:rPr>
+          <w:color w:val="000000"/>
+        </w:rPr>
+      </w:pPr>
+      <w:r>
+        <w:rPr>
+          <w:sz w:val="24"/>
+          <w:szCs w:val="24"/>
+        </w:rPr>
+        <w:t xml:space="preserve">User Interface Improvements: While the </w:t>
+      </w:r>
+      <w:proofErr w:type="spellStart"/>
+      <w:r>
+        <w:rPr>
+          <w:sz w:val="24"/>
+          <w:szCs w:val="24"/>
+        </w:rPr>
+        <w:t>Streamlit</w:t>
+      </w:r>
+      <w:proofErr w:type="spellEnd"/>
+      <w:r>
+        <w:rPr>
+          <w:sz w:val="24"/>
+          <w:szCs w:val="24"/>
+        </w:rPr>
+        <w:t>-based interface was user-friendly, there was still room for improvement in terms of features and interactivity to enhance user experience.</w:t>
+      </w:r>
+    </w:p>
+    <w:p>
+      <w:pPr>
+        <w:pStyle w:val="a5"/>
+        <w:ind w:firstLine="480"/>
+        <w:rPr>
+          <w:sz w:val="24"/>
+          <w:szCs w:val="24"/>
+        </w:rPr>
+      </w:pPr>
+    </w:p>
+    <w:p>
+      <w:pPr>
+        <w:pStyle w:val="a5"/>
         <w:numPr>
           <w:ilvl w:val="0"/>
-          <w:numId w:val="2"/>
+          <w:numId w:val="4"/>
         </w:numPr>
         <w:pBdr>
           <w:top w:val="none" w:sz="0" w:space="0" w:color="D9D9E3"/>
@@ -998,165 +1119,7 @@
           <w:right w:val="none" w:sz="0" w:space="0" w:color="D9D9E3"/>
           <w:between w:val="none" w:sz="0" w:space="0" w:color="D9D9E3"/>
         </w:pBdr>
-        <w:jc w:val="both"/>
-        <w:rPr>
-          <w:color w:val="000000"/>
-        </w:rPr>
-      </w:pPr>
-      <w:r>
-        <w:rPr>
-          <w:sz w:val="24"/>
-          <w:szCs w:val="24"/>
-        </w:rPr>
-        <w:t>Model Complexity: The complexity of the model, while beneficial for generating diverse music, also posed challenges in terms of optimization and efficiency.</w:t>
-      </w:r>
-    </w:p>
-    <w:p>
-      <w:pPr>
-        <w:numPr>
-          <w:ilvl w:val="0"/>
-          <w:numId w:val="2"/>
-        </w:numPr>
-        <w:pBdr>
-          <w:top w:val="none" w:sz="0" w:space="0" w:color="D9D9E3"/>
-          <w:left w:val="none" w:sz="0" w:space="0" w:color="D9D9E3"/>
-          <w:bottom w:val="none" w:sz="0" w:space="0" w:color="D9D9E3"/>
-          <w:right w:val="none" w:sz="0" w:space="0" w:color="D9D9E3"/>
-          <w:between w:val="none" w:sz="0" w:space="0" w:color="D9D9E3"/>
-        </w:pBdr>
-        <w:jc w:val="both"/>
-      </w:pPr>
-    </w:p>
-    <w:p>
-      <w:pPr>
-        <w:numPr>
-          <w:ilvl w:val="0"/>
-          <w:numId w:val="2"/>
-        </w:numPr>
-        <w:pBdr>
-          <w:top w:val="none" w:sz="0" w:space="0" w:color="D9D9E3"/>
-          <w:left w:val="none" w:sz="0" w:space="0" w:color="D9D9E3"/>
-          <w:bottom w:val="none" w:sz="0" w:space="0" w:color="D9D9E3"/>
-          <w:right w:val="none" w:sz="0" w:space="0" w:color="D9D9E3"/>
-          <w:between w:val="none" w:sz="0" w:space="0" w:color="D9D9E3"/>
-        </w:pBdr>
-        <w:jc w:val="both"/>
-        <w:rPr>
-          <w:color w:val="000000"/>
-        </w:rPr>
-      </w:pPr>
-      <w:r>
-        <w:rPr>
-          <w:sz w:val="24"/>
-          <w:szCs w:val="24"/>
-        </w:rPr>
-        <w:t xml:space="preserve">Data Limitations: The Lakh </w:t>
-      </w:r>
-      <w:proofErr w:type="spellStart"/>
-      <w:r>
-        <w:rPr>
-          <w:sz w:val="24"/>
-          <w:szCs w:val="24"/>
-        </w:rPr>
-        <w:t>Pianoroll</w:t>
-      </w:r>
-      <w:proofErr w:type="spellEnd"/>
-      <w:r>
-        <w:rPr>
-          <w:sz w:val="24"/>
-          <w:szCs w:val="24"/>
-        </w:rPr>
-        <w:t xml:space="preserve"> Dataset, while extensive, had its limitations in terms of variety and depth in certain musical genres, which could impact the diversity of generated music.</w:t>
-      </w:r>
-    </w:p>
-    <w:p>
-      <w:pPr>
-        <w:numPr>
-          <w:ilvl w:val="0"/>
-          <w:numId w:val="2"/>
-        </w:numPr>
-        <w:pBdr>
-          <w:top w:val="none" w:sz="0" w:space="0" w:color="D9D9E3"/>
-          <w:left w:val="none" w:sz="0" w:space="0" w:color="D9D9E3"/>
-          <w:bottom w:val="none" w:sz="0" w:space="0" w:color="D9D9E3"/>
-          <w:right w:val="none" w:sz="0" w:space="0" w:color="D9D9E3"/>
-          <w:between w:val="none" w:sz="0" w:space="0" w:color="D9D9E3"/>
-        </w:pBdr>
-        <w:jc w:val="both"/>
-      </w:pPr>
-    </w:p>
-    <w:p>
-      <w:pPr>
-        <w:numPr>
-          <w:ilvl w:val="0"/>
-          <w:numId w:val="2"/>
-        </w:numPr>
-        <w:pBdr>
-          <w:top w:val="none" w:sz="0" w:space="0" w:color="D9D9E3"/>
-          <w:left w:val="none" w:sz="0" w:space="0" w:color="D9D9E3"/>
-          <w:bottom w:val="none" w:sz="0" w:space="0" w:color="D9D9E3"/>
-          <w:right w:val="none" w:sz="0" w:space="0" w:color="D9D9E3"/>
-          <w:between w:val="none" w:sz="0" w:space="0" w:color="D9D9E3"/>
-        </w:pBdr>
-        <w:jc w:val="both"/>
-        <w:rPr>
-          <w:color w:val="000000"/>
-        </w:rPr>
-      </w:pPr>
-      <w:r>
-        <w:rPr>
-          <w:sz w:val="24"/>
-          <w:szCs w:val="24"/>
-        </w:rPr>
-        <w:t xml:space="preserve">User Interface Improvements: While the </w:t>
-      </w:r>
-      <w:proofErr w:type="spellStart"/>
-      <w:r>
-        <w:rPr>
-          <w:sz w:val="24"/>
-          <w:szCs w:val="24"/>
-        </w:rPr>
-        <w:t>Streamlit</w:t>
-      </w:r>
-      <w:proofErr w:type="spellEnd"/>
-      <w:r>
-        <w:rPr>
-          <w:sz w:val="24"/>
-          <w:szCs w:val="24"/>
-        </w:rPr>
-        <w:t>-based interface was user-friendly, there was still room for improvement in terms of features and interactivity to enhance user experience.</w:t>
-      </w:r>
-    </w:p>
-    <w:p>
-      <w:pPr>
-        <w:numPr>
-          <w:ilvl w:val="0"/>
-          <w:numId w:val="2"/>
-        </w:numPr>
-        <w:pBdr>
-          <w:top w:val="none" w:sz="0" w:space="0" w:color="D9D9E3"/>
-          <w:left w:val="none" w:sz="0" w:space="0" w:color="D9D9E3"/>
-          <w:bottom w:val="none" w:sz="0" w:space="0" w:color="D9D9E3"/>
-          <w:right w:val="none" w:sz="0" w:space="0" w:color="D9D9E3"/>
-          <w:between w:val="none" w:sz="0" w:space="0" w:color="D9D9E3"/>
-        </w:pBdr>
-        <w:jc w:val="both"/>
-      </w:pPr>
-    </w:p>
-    <w:p>
-      <w:pPr>
-        <w:numPr>
-          <w:ilvl w:val="0"/>
-          <w:numId w:val="2"/>
-        </w:numPr>
-        <w:pBdr>
-          <w:top w:val="none" w:sz="0" w:space="0" w:color="D9D9E3"/>
-          <w:left w:val="none" w:sz="0" w:space="0" w:color="D9D9E3"/>
-          <w:bottom w:val="none" w:sz="0" w:space="0" w:color="D9D9E3"/>
-          <w:right w:val="none" w:sz="0" w:space="0" w:color="D9D9E3"/>
-          <w:between w:val="none" w:sz="0" w:space="0" w:color="D9D9E3"/>
-        </w:pBdr>
-        <w:spacing w:after="300"/>
+        <w:ind w:firstLineChars="0"/>
         <w:jc w:val="both"/>
         <w:rPr>
           <w:color w:val="000000"/>
@@ -1182,24 +1145,17 @@
         <w:spacing w:before="300"/>
         <w:jc w:val="both"/>
         <w:rPr>
-          <w:sz w:val="24"/>
-          <w:szCs w:val="24"/>
-        </w:rPr>
-      </w:pPr>
-      <w:r>
-        <w:rPr>
-          <w:sz w:val="24"/>
-          <w:szCs w:val="24"/>
-        </w:rPr>
-        <w:t xml:space="preserve">These challenges, while significant, provided valuable learning experiences and opportunities </w:t>
-      </w:r>
-      <w:r>
-        <w:rPr>
-          <w:sz w:val="24"/>
-          <w:szCs w:val="24"/>
-        </w:rPr>
-        <w:lastRenderedPageBreak/>
-        <w:t>for future improvements and advancements in the project.</w:t>
+          <w:rFonts w:hint="eastAsia"/>
+          <w:sz w:val="24"/>
+          <w:szCs w:val="24"/>
+        </w:rPr>
+      </w:pPr>
+      <w:r>
+        <w:rPr>
+          <w:sz w:val="24"/>
+          <w:szCs w:val="24"/>
+        </w:rPr>
+        <w:t>These challenges, while significant, provided valuable learning experiences and opportunities for future improvements and advancements in the project.</w:t>
       </w:r>
     </w:p>
     <w:p>
@@ -1214,23 +1170,6 @@
         <w:spacing w:before="300"/>
         <w:jc w:val="both"/>
         <w:rPr>
-          <w:sz w:val="24"/>
-          <w:szCs w:val="24"/>
-        </w:rPr>
-      </w:pPr>
-    </w:p>
-    <w:p>
-      <w:pPr>
-        <w:pBdr>
-          <w:top w:val="none" w:sz="0" w:space="0" w:color="D9D9E3"/>
-          <w:left w:val="none" w:sz="0" w:space="0" w:color="D9D9E3"/>
-          <w:bottom w:val="none" w:sz="0" w:space="0" w:color="D9D9E3"/>
-          <w:right w:val="none" w:sz="0" w:space="0" w:color="D9D9E3"/>
-          <w:between w:val="none" w:sz="0" w:space="0" w:color="D9D9E3"/>
-        </w:pBdr>
-        <w:spacing w:before="300"/>
-        <w:jc w:val="both"/>
-        <w:rPr>
           <w:b/>
           <w:sz w:val="26"/>
           <w:szCs w:val="26"/>
@@ -1242,6 +1181,7 @@
           <w:sz w:val="26"/>
           <w:szCs w:val="26"/>
         </w:rPr>
+        <w:lastRenderedPageBreak/>
         <w:t>Future Work and Improvements</w:t>
       </w:r>
     </w:p>
@@ -1261,28 +1201,20 @@
           <w:szCs w:val="24"/>
         </w:rPr>
       </w:pPr>
-      <w:proofErr w:type="gramStart"/>
-      <w:r>
-        <w:rPr>
-          <w:sz w:val="24"/>
-          <w:szCs w:val="24"/>
-        </w:rPr>
-        <w:t>Looking ahead, the project</w:t>
-      </w:r>
-      <w:proofErr w:type="gramEnd"/>
-      <w:r>
-        <w:rPr>
-          <w:sz w:val="24"/>
-          <w:szCs w:val="24"/>
-        </w:rPr>
-        <w:t xml:space="preserve"> has numerous avenues for enhancement and exploration:</w:t>
-      </w:r>
-    </w:p>
-    <w:p>
-      <w:pPr>
+      <w:r>
+        <w:rPr>
+          <w:sz w:val="24"/>
+          <w:szCs w:val="24"/>
+        </w:rPr>
+        <w:t>Looking ahead, the project has numerous avenues for enhancement and exploration:</w:t>
+      </w:r>
+    </w:p>
+    <w:p>
+      <w:pPr>
+        <w:pStyle w:val="a5"/>
         <w:numPr>
           <w:ilvl w:val="0"/>
-          <w:numId w:val="1"/>
+          <w:numId w:val="3"/>
         </w:numPr>
         <w:pBdr>
           <w:top w:val="none" w:sz="0" w:space="0" w:color="D9D9E3"/>
@@ -1292,6 +1224,7 @@
           <w:between w:val="none" w:sz="0" w:space="0" w:color="D9D9E3"/>
         </w:pBdr>
         <w:spacing w:before="300"/>
+        <w:ind w:firstLineChars="0"/>
         <w:jc w:val="both"/>
         <w:rPr>
           <w:color w:val="000000"/>
@@ -1307,9 +1240,10 @@
     </w:p>
     <w:p>
       <w:pPr>
+        <w:pStyle w:val="a5"/>
         <w:numPr>
           <w:ilvl w:val="0"/>
-          <w:numId w:val="1"/>
+          <w:numId w:val="3"/>
         </w:numPr>
         <w:pBdr>
           <w:top w:val="none" w:sz="0" w:space="0" w:color="D9D9E3"/>
@@ -1318,14 +1252,27 @@
           <w:right w:val="none" w:sz="0" w:space="0" w:color="D9D9E3"/>
           <w:between w:val="none" w:sz="0" w:space="0" w:color="D9D9E3"/>
         </w:pBdr>
-        <w:jc w:val="both"/>
-      </w:pPr>
-    </w:p>
-    <w:p>
-      <w:pPr>
+        <w:spacing w:before="300"/>
+        <w:ind w:firstLineChars="0"/>
+        <w:jc w:val="both"/>
+        <w:rPr>
+          <w:color w:val="000000"/>
+        </w:rPr>
+      </w:pPr>
+      <w:r>
+        <w:rPr>
+          <w:sz w:val="24"/>
+          <w:szCs w:val="24"/>
+        </w:rPr>
+        <w:t>Dataset Expansion: Incorporating a more diverse range of musical genres and styles to enrich the model's learning and output diversity.</w:t>
+      </w:r>
+    </w:p>
+    <w:p>
+      <w:pPr>
+        <w:pStyle w:val="a5"/>
         <w:numPr>
           <w:ilvl w:val="0"/>
-          <w:numId w:val="1"/>
+          <w:numId w:val="3"/>
         </w:numPr>
         <w:pBdr>
           <w:top w:val="none" w:sz="0" w:space="0" w:color="D9D9E3"/>
@@ -1334,6 +1281,8 @@
           <w:right w:val="none" w:sz="0" w:space="0" w:color="D9D9E3"/>
           <w:between w:val="none" w:sz="0" w:space="0" w:color="D9D9E3"/>
         </w:pBdr>
+        <w:spacing w:before="300"/>
+        <w:ind w:firstLineChars="0"/>
         <w:jc w:val="both"/>
         <w:rPr>
           <w:color w:val="000000"/>
@@ -1344,14 +1293,15 @@
           <w:sz w:val="24"/>
           <w:szCs w:val="24"/>
         </w:rPr>
-        <w:t>Dataset Expansion: Incorporating a more diverse range of musical genres and styles to enrich the model's learning and output diversity.</w:t>
-      </w:r>
-    </w:p>
-    <w:p>
-      <w:pPr>
+        <w:t>Enhanced Track Synchronization: Developing more advanced algorithms for improved harmony and synchronization between multiple tracks.</w:t>
+      </w:r>
+    </w:p>
+    <w:p>
+      <w:pPr>
+        <w:pStyle w:val="a5"/>
         <w:numPr>
           <w:ilvl w:val="0"/>
-          <w:numId w:val="1"/>
+          <w:numId w:val="3"/>
         </w:numPr>
         <w:pBdr>
           <w:top w:val="none" w:sz="0" w:space="0" w:color="D9D9E3"/>
@@ -1360,14 +1310,43 @@
           <w:right w:val="none" w:sz="0" w:space="0" w:color="D9D9E3"/>
           <w:between w:val="none" w:sz="0" w:space="0" w:color="D9D9E3"/>
         </w:pBdr>
-        <w:jc w:val="both"/>
-      </w:pPr>
-    </w:p>
-    <w:p>
-      <w:pPr>
+        <w:spacing w:before="300"/>
+        <w:ind w:firstLineChars="0"/>
+        <w:jc w:val="both"/>
+        <w:rPr>
+          <w:color w:val="000000"/>
+        </w:rPr>
+      </w:pPr>
+      <w:r>
+        <w:rPr>
+          <w:sz w:val="24"/>
+          <w:szCs w:val="24"/>
+        </w:rPr>
+        <w:t xml:space="preserve">User Interface Development: Adding more interactive elements and features to the </w:t>
+      </w:r>
+      <w:proofErr w:type="spellStart"/>
+      <w:r>
+        <w:rPr>
+          <w:sz w:val="24"/>
+          <w:szCs w:val="24"/>
+        </w:rPr>
+        <w:t>Streamlit</w:t>
+      </w:r>
+      <w:proofErr w:type="spellEnd"/>
+      <w:r>
+        <w:rPr>
+          <w:sz w:val="24"/>
+          <w:szCs w:val="24"/>
+        </w:rPr>
+        <w:t xml:space="preserve"> interface for a more engaging user experience.</w:t>
+      </w:r>
+    </w:p>
+    <w:p>
+      <w:pPr>
+        <w:pStyle w:val="a5"/>
         <w:numPr>
           <w:ilvl w:val="0"/>
-          <w:numId w:val="1"/>
+          <w:numId w:val="3"/>
         </w:numPr>
         <w:pBdr>
           <w:top w:val="none" w:sz="0" w:space="0" w:color="D9D9E3"/>
@@ -1376,6 +1355,8 @@
           <w:right w:val="none" w:sz="0" w:space="0" w:color="D9D9E3"/>
           <w:between w:val="none" w:sz="0" w:space="0" w:color="D9D9E3"/>
         </w:pBdr>
+        <w:spacing w:before="300"/>
+        <w:ind w:firstLineChars="0"/>
         <w:jc w:val="both"/>
         <w:rPr>
           <w:color w:val="000000"/>
@@ -1386,14 +1367,15 @@
           <w:sz w:val="24"/>
           <w:szCs w:val="24"/>
         </w:rPr>
-        <w:t>Enhanced Track Synchronization: Developing more advanced algorithms for improved harmony and synchronization between multiple tracks.</w:t>
-      </w:r>
-    </w:p>
-    <w:p>
-      <w:pPr>
+        <w:t>Real-time Music Generation: Exploring the potential for real-time music generation and live interactions.</w:t>
+      </w:r>
+    </w:p>
+    <w:p>
+      <w:pPr>
+        <w:pStyle w:val="a5"/>
         <w:numPr>
           <w:ilvl w:val="0"/>
-          <w:numId w:val="1"/>
+          <w:numId w:val="3"/>
         </w:numPr>
         <w:pBdr>
           <w:top w:val="none" w:sz="0" w:space="0" w:color="D9D9E3"/>
@@ -1402,123 +1384,8 @@
           <w:right w:val="none" w:sz="0" w:space="0" w:color="D9D9E3"/>
           <w:between w:val="none" w:sz="0" w:space="0" w:color="D9D9E3"/>
         </w:pBdr>
-        <w:jc w:val="both"/>
-      </w:pPr>
-    </w:p>
-    <w:p>
-      <w:pPr>
-        <w:numPr>
-          <w:ilvl w:val="0"/>
-          <w:numId w:val="1"/>
-        </w:numPr>
-        <w:pBdr>
-          <w:top w:val="none" w:sz="0" w:space="0" w:color="D9D9E3"/>
-          <w:left w:val="none" w:sz="0" w:space="0" w:color="D9D9E3"/>
-          <w:bottom w:val="none" w:sz="0" w:space="0" w:color="D9D9E3"/>
-          <w:right w:val="none" w:sz="0" w:space="0" w:color="D9D9E3"/>
-          <w:between w:val="none" w:sz="0" w:space="0" w:color="D9D9E3"/>
-        </w:pBdr>
-        <w:jc w:val="both"/>
-        <w:rPr>
-          <w:color w:val="000000"/>
-        </w:rPr>
-      </w:pPr>
-      <w:r>
-        <w:rPr>
-          <w:sz w:val="24"/>
-          <w:szCs w:val="24"/>
-        </w:rPr>
-        <w:t xml:space="preserve">User Interface Development: Adding more interactive elements and features to the </w:t>
-      </w:r>
-      <w:proofErr w:type="spellStart"/>
-      <w:r>
-        <w:rPr>
-          <w:sz w:val="24"/>
-          <w:szCs w:val="24"/>
-        </w:rPr>
-        <w:t>Streamlit</w:t>
-      </w:r>
-      <w:proofErr w:type="spellEnd"/>
-      <w:r>
-        <w:rPr>
-          <w:sz w:val="24"/>
-          <w:szCs w:val="24"/>
-        </w:rPr>
-        <w:t xml:space="preserve"> interface for a more engaging user experience.</w:t>
-      </w:r>
-    </w:p>
-    <w:p>
-      <w:pPr>
-        <w:numPr>
-          <w:ilvl w:val="0"/>
-          <w:numId w:val="1"/>
-        </w:numPr>
-        <w:pBdr>
-          <w:top w:val="none" w:sz="0" w:space="0" w:color="D9D9E3"/>
-          <w:left w:val="none" w:sz="0" w:space="0" w:color="D9D9E3"/>
-          <w:bottom w:val="none" w:sz="0" w:space="0" w:color="D9D9E3"/>
-          <w:right w:val="none" w:sz="0" w:space="0" w:color="D9D9E3"/>
-          <w:between w:val="none" w:sz="0" w:space="0" w:color="D9D9E3"/>
-        </w:pBdr>
-        <w:jc w:val="both"/>
-      </w:pPr>
-    </w:p>
-    <w:p>
-      <w:pPr>
-        <w:numPr>
-          <w:ilvl w:val="0"/>
-          <w:numId w:val="1"/>
-        </w:numPr>
-        <w:pBdr>
-          <w:top w:val="none" w:sz="0" w:space="0" w:color="D9D9E3"/>
-          <w:left w:val="none" w:sz="0" w:space="0" w:color="D9D9E3"/>
-          <w:bottom w:val="none" w:sz="0" w:space="0" w:color="D9D9E3"/>
-          <w:right w:val="none" w:sz="0" w:space="0" w:color="D9D9E3"/>
-          <w:between w:val="none" w:sz="0" w:space="0" w:color="D9D9E3"/>
-        </w:pBdr>
-        <w:jc w:val="both"/>
-        <w:rPr>
-          <w:color w:val="000000"/>
-        </w:rPr>
-      </w:pPr>
-      <w:r>
-        <w:rPr>
-          <w:sz w:val="24"/>
-          <w:szCs w:val="24"/>
-        </w:rPr>
-        <w:t>Real-time Music Generation: Exploring the potential for real-time music generation and live interactions.</w:t>
-      </w:r>
-    </w:p>
-    <w:p>
-      <w:pPr>
-        <w:numPr>
-          <w:ilvl w:val="0"/>
-          <w:numId w:val="1"/>
-        </w:numPr>
-        <w:pBdr>
-          <w:top w:val="none" w:sz="0" w:space="0" w:color="D9D9E3"/>
-          <w:left w:val="none" w:sz="0" w:space="0" w:color="D9D9E3"/>
-          <w:bottom w:val="none" w:sz="0" w:space="0" w:color="D9D9E3"/>
-          <w:right w:val="none" w:sz="0" w:space="0" w:color="D9D9E3"/>
-          <w:between w:val="none" w:sz="0" w:space="0" w:color="D9D9E3"/>
-        </w:pBdr>
-        <w:jc w:val="both"/>
-      </w:pPr>
-    </w:p>
-    <w:p>
-      <w:pPr>
-        <w:numPr>
-          <w:ilvl w:val="0"/>
-          <w:numId w:val="1"/>
-        </w:numPr>
-        <w:pBdr>
-          <w:top w:val="none" w:sz="0" w:space="0" w:color="D9D9E3"/>
-          <w:left w:val="none" w:sz="0" w:space="0" w:color="D9D9E3"/>
-          <w:bottom w:val="none" w:sz="0" w:space="0" w:color="D9D9E3"/>
-          <w:right w:val="none" w:sz="0" w:space="0" w:color="D9D9E3"/>
-          <w:between w:val="none" w:sz="0" w:space="0" w:color="D9D9E3"/>
-        </w:pBdr>
-        <w:spacing w:after="300"/>
+        <w:spacing w:before="300"/>
+        <w:ind w:firstLineChars="0"/>
         <w:jc w:val="both"/>
         <w:rPr>
           <w:color w:val="000000"/>
@@ -1553,23 +1420,7 @@
           <w:sz w:val="24"/>
           <w:szCs w:val="24"/>
         </w:rPr>
-        <w:t xml:space="preserve">These future directions not only aim to address the current limitations but also </w:t>
-      </w:r>
-      <w:proofErr w:type="gramStart"/>
-      <w:r>
-        <w:rPr>
-          <w:sz w:val="24"/>
-          <w:szCs w:val="24"/>
-        </w:rPr>
-        <w:t>open up</w:t>
-      </w:r>
-      <w:proofErr w:type="gramEnd"/>
-      <w:r>
-        <w:rPr>
-          <w:sz w:val="24"/>
-          <w:szCs w:val="24"/>
-        </w:rPr>
-        <w:t xml:space="preserve"> new possibilities for the application of AI in music and beyond.</w:t>
+        <w:t>These future directions not only aim to address the current limitations but also open up new possibilities for the application of AI in music and beyond.</w:t>
       </w:r>
     </w:p>
     <w:p>
@@ -1641,7 +1492,7 @@
     </w:p>
     <w:p>
       <w:pPr>
-        <w:pStyle w:val="Title"/>
+        <w:pStyle w:val="a3"/>
         <w:ind w:firstLine="19"/>
       </w:pPr>
     </w:p>
@@ -1703,10 +1554,11 @@
       </w:pPr>
     </w:p>
     <w:sectPr>
-      <w:pgSz w:w="12240" w:h="15840"/>
-      <w:pgMar w:top="1360" w:right="1660" w:bottom="280" w:left="1640" w:header="360" w:footer="360" w:gutter="0"/>
+      <w:pgSz w:w="11906" w:h="16838" w:code="9"/>
+      <w:pgMar w:top="1440" w:right="1440" w:bottom="1440" w:left="1440" w:header="360" w:footer="360" w:gutter="0"/>
       <w:pgNumType w:start="1"/>
       <w:cols w:space="720"/>
+      <w:docGrid w:linePitch="299"/>
     </w:sectPr>
   </w:body>
 </w:document>
@@ -1715,9 +1567,9 @@
 <file path=word/numbering.xml><?xml version="1.0" encoding="utf-8"?>
 <w:numbering xmlns:wpc="http://schemas.microsoft.com/office/word/2010/wordprocessingCanvas" xmlns:cx="http://schemas.microsoft.com/office/drawing/2014/chartex" xmlns:cx1="http://schemas.microsoft.com/office/drawing/2015/9/8/chartex" xmlns:cx2="http://schemas.microsoft.com/office/drawing/2015/10/21/chartex" xmlns:cx3="http://schemas.microsoft.com/office/drawing/2016/5/9/chartex" xmlns:cx4="http://schemas.microsoft.com/office/drawing/2016/5/10/chartex" xmlns:cx5="http://schemas.microsoft.com/office/drawing/2016/5/11/chartex" xmlns:cx6="http://schemas.microsoft.com/office/drawing/2016/5/12/chartex" xmlns:cx7="http://schemas.microsoft.com/office/drawing/2016/5/13/chartex" xmlns:cx8="http://schemas.microsoft.com/office/drawing/2016/5/14/chartex" xmlns:mc="http://schemas.openxmlformats.org/markup-compatibility/2006" xmlns:aink="http://schemas.microsoft.com/office/drawing/2016/ink" xmlns:am3d="http://schemas.microsoft.com/office/drawing/2017/model3d" xmlns:o="urn:schemas-microsoft-com:office:office" xmlns:oel="http://schemas.microsoft.com/office/2019/extlst" xmlns:r="http://schemas.openxmlformats.org/officeDocument/2006/relationships" xmlns:m="http://schemas.openxmlformats.org/officeDocument/2006/math" xmlns:v="urn:schemas-microsoft-com:vml" xmlns:wp14="http://schemas.microsoft.com/office/word/2010/wordprocessingDrawing" xmlns:wp="http://schemas.openxmlformats.org/drawingml/2006/wordprocessingDrawing" xmlns:w10="urn:schemas-microsoft-com:office:word" xmlns:w="http://schemas.openxmlformats.org/wordprocessingml/2006/main" xmlns:w14="http://schemas.microsoft.com/office/word/2010/wordml" xmlns:w15="http://schemas.microsoft.com/office/word/2012/wordml" xmlns:w16cex="http://schemas.microsoft.com/office/word/2018/wordml/cex" xmlns:w16cid="http://schemas.microsoft.com/office/word/2016/wordml/cid" xmlns:w16="http://schemas.microsoft.com/office/word/2018/wordml" xmlns:w16sdtdh="http://schemas.microsoft.com/office/word/2020/wordml/sdtdatahash" xmlns:w16se="http://schemas.microsoft.com/office/word/2015/wordml/symex" xmlns:wpg="http://schemas.microsoft.com/office/word/2010/wordprocessingGroup" xmlns:wpi="http://schemas.microsoft.com/office/word/2010/wordprocessingInk" xmlns:wne="http://schemas.microsoft.com/office/word/2006/wordml" xmlns:wps="http://schemas.microsoft.com/office/word/2010/wordprocessingShape" mc:Ignorable="w14 w15 w16se w16cid w16 w16cex w16sdtdh wp14">
   <w:abstractNum w:abstractNumId="0" w15:restartNumberingAfterBreak="0">
-    <w:nsid w:val="0BE91F82"/>
+    <w:nsid w:val="12DE7FC6"/>
     <w:multiLevelType w:val="multilevel"/>
-    <w:tmpl w:val="F9CCA8DC"/>
+    <w:tmpl w:val="45124D8E"/>
     <w:lvl w:ilvl="0">
       <w:start w:val="1"/>
       <w:numFmt w:val="bullet"/>
@@ -1832,9 +1684,124 @@
     </w:lvl>
   </w:abstractNum>
   <w:abstractNum w:abstractNumId="1" w15:restartNumberingAfterBreak="0">
-    <w:nsid w:val="65280852"/>
+    <w:nsid w:val="3F030EDD"/>
+    <w:multiLevelType w:val="hybridMultilevel"/>
+    <w:tmpl w:val="B48289C4"/>
+    <w:lvl w:ilvl="0" w:tplc="B10003DC">
+      <w:start w:val="1"/>
+      <w:numFmt w:val="bullet"/>
+      <w:lvlText w:val=""/>
+      <w:lvlJc w:val="left"/>
+      <w:pPr>
+        <w:ind w:left="581" w:hanging="440"/>
+      </w:pPr>
+      <w:rPr>
+        <w:rFonts w:ascii="Wingdings" w:hAnsi="Wingdings" w:hint="default"/>
+        <w:sz w:val="16"/>
+        <w:szCs w:val="16"/>
+      </w:rPr>
+    </w:lvl>
+    <w:lvl w:ilvl="1" w:tplc="04090003" w:tentative="1">
+      <w:start w:val="1"/>
+      <w:numFmt w:val="bullet"/>
+      <w:lvlText w:val=""/>
+      <w:lvlJc w:val="left"/>
+      <w:pPr>
+        <w:ind w:left="1021" w:hanging="440"/>
+      </w:pPr>
+      <w:rPr>
+        <w:rFonts w:ascii="Wingdings" w:hAnsi="Wingdings" w:hint="default"/>
+      </w:rPr>
+    </w:lvl>
+    <w:lvl w:ilvl="2" w:tplc="04090005" w:tentative="1">
+      <w:start w:val="1"/>
+      <w:numFmt w:val="bullet"/>
+      <w:lvlText w:val=""/>
+      <w:lvlJc w:val="left"/>
+      <w:pPr>
+        <w:ind w:left="1461" w:hanging="440"/>
+      </w:pPr>
+      <w:rPr>
+        <w:rFonts w:ascii="Wingdings" w:hAnsi="Wingdings" w:hint="default"/>
+      </w:rPr>
+    </w:lvl>
+    <w:lvl w:ilvl="3" w:tplc="04090001" w:tentative="1">
+      <w:start w:val="1"/>
+      <w:numFmt w:val="bullet"/>
+      <w:lvlText w:val=""/>
+      <w:lvlJc w:val="left"/>
+      <w:pPr>
+        <w:ind w:left="1901" w:hanging="440"/>
+      </w:pPr>
+      <w:rPr>
+        <w:rFonts w:ascii="Wingdings" w:hAnsi="Wingdings" w:hint="default"/>
+      </w:rPr>
+    </w:lvl>
+    <w:lvl w:ilvl="4" w:tplc="04090003" w:tentative="1">
+      <w:start w:val="1"/>
+      <w:numFmt w:val="bullet"/>
+      <w:lvlText w:val=""/>
+      <w:lvlJc w:val="left"/>
+      <w:pPr>
+        <w:ind w:left="2341" w:hanging="440"/>
+      </w:pPr>
+      <w:rPr>
+        <w:rFonts w:ascii="Wingdings" w:hAnsi="Wingdings" w:hint="default"/>
+      </w:rPr>
+    </w:lvl>
+    <w:lvl w:ilvl="5" w:tplc="04090005" w:tentative="1">
+      <w:start w:val="1"/>
+      <w:numFmt w:val="bullet"/>
+      <w:lvlText w:val=""/>
+      <w:lvlJc w:val="left"/>
+      <w:pPr>
+        <w:ind w:left="2781" w:hanging="440"/>
+      </w:pPr>
+      <w:rPr>
+        <w:rFonts w:ascii="Wingdings" w:hAnsi="Wingdings" w:hint="default"/>
+      </w:rPr>
+    </w:lvl>
+    <w:lvl w:ilvl="6" w:tplc="04090001" w:tentative="1">
+      <w:start w:val="1"/>
+      <w:numFmt w:val="bullet"/>
+      <w:lvlText w:val=""/>
+      <w:lvlJc w:val="left"/>
+      <w:pPr>
+        <w:ind w:left="3221" w:hanging="440"/>
+      </w:pPr>
+      <w:rPr>
+        <w:rFonts w:ascii="Wingdings" w:hAnsi="Wingdings" w:hint="default"/>
+      </w:rPr>
+    </w:lvl>
+    <w:lvl w:ilvl="7" w:tplc="04090003" w:tentative="1">
+      <w:start w:val="1"/>
+      <w:numFmt w:val="bullet"/>
+      <w:lvlText w:val=""/>
+      <w:lvlJc w:val="left"/>
+      <w:pPr>
+        <w:ind w:left="3661" w:hanging="440"/>
+      </w:pPr>
+      <w:rPr>
+        <w:rFonts w:ascii="Wingdings" w:hAnsi="Wingdings" w:hint="default"/>
+      </w:rPr>
+    </w:lvl>
+    <w:lvl w:ilvl="8" w:tplc="04090005" w:tentative="1">
+      <w:start w:val="1"/>
+      <w:numFmt w:val="bullet"/>
+      <w:lvlText w:val=""/>
+      <w:lvlJc w:val="left"/>
+      <w:pPr>
+        <w:ind w:left="4101" w:hanging="440"/>
+      </w:pPr>
+      <w:rPr>
+        <w:rFonts w:ascii="Wingdings" w:hAnsi="Wingdings" w:hint="default"/>
+      </w:rPr>
+    </w:lvl>
+  </w:abstractNum>
+  <w:abstractNum w:abstractNumId="2" w15:restartNumberingAfterBreak="0">
+    <w:nsid w:val="44C1670E"/>
     <w:multiLevelType w:val="multilevel"/>
-    <w:tmpl w:val="E080443A"/>
+    <w:tmpl w:val="93B298FE"/>
     <w:lvl w:ilvl="0">
       <w:start w:val="1"/>
       <w:numFmt w:val="bullet"/>
@@ -1948,11 +1915,132 @@
       </w:rPr>
     </w:lvl>
   </w:abstractNum>
-  <w:num w:numId="1" w16cid:durableId="1020548930">
+  <w:abstractNum w:abstractNumId="3" w15:restartNumberingAfterBreak="0">
+    <w:nsid w:val="71D374B2"/>
+    <w:multiLevelType w:val="hybridMultilevel"/>
+    <w:tmpl w:val="3B8010AA"/>
+    <w:lvl w:ilvl="0" w:tplc="B9766B7C">
+      <w:start w:val="1"/>
+      <w:numFmt w:val="bullet"/>
+      <w:lvlText w:val=""/>
+      <w:lvlJc w:val="left"/>
+      <w:pPr>
+        <w:ind w:left="581" w:hanging="440"/>
+      </w:pPr>
+      <w:rPr>
+        <w:rFonts w:ascii="Wingdings" w:hAnsi="Wingdings" w:hint="default"/>
+        <w:sz w:val="16"/>
+        <w:szCs w:val="16"/>
+      </w:rPr>
+    </w:lvl>
+    <w:lvl w:ilvl="1" w:tplc="04090003" w:tentative="1">
+      <w:start w:val="1"/>
+      <w:numFmt w:val="bullet"/>
+      <w:lvlText w:val=""/>
+      <w:lvlJc w:val="left"/>
+      <w:pPr>
+        <w:ind w:left="1021" w:hanging="440"/>
+      </w:pPr>
+      <w:rPr>
+        <w:rFonts w:ascii="Wingdings" w:hAnsi="Wingdings" w:hint="default"/>
+      </w:rPr>
+    </w:lvl>
+    <w:lvl w:ilvl="2" w:tplc="04090005" w:tentative="1">
+      <w:start w:val="1"/>
+      <w:numFmt w:val="bullet"/>
+      <w:lvlText w:val=""/>
+      <w:lvlJc w:val="left"/>
+      <w:pPr>
+        <w:ind w:left="1461" w:hanging="440"/>
+      </w:pPr>
+      <w:rPr>
+        <w:rFonts w:ascii="Wingdings" w:hAnsi="Wingdings" w:hint="default"/>
+      </w:rPr>
+    </w:lvl>
+    <w:lvl w:ilvl="3" w:tplc="04090001" w:tentative="1">
+      <w:start w:val="1"/>
+      <w:numFmt w:val="bullet"/>
+      <w:lvlText w:val=""/>
+      <w:lvlJc w:val="left"/>
+      <w:pPr>
+        <w:ind w:left="1901" w:hanging="440"/>
+      </w:pPr>
+      <w:rPr>
+        <w:rFonts w:ascii="Wingdings" w:hAnsi="Wingdings" w:hint="default"/>
+      </w:rPr>
+    </w:lvl>
+    <w:lvl w:ilvl="4" w:tplc="04090003" w:tentative="1">
+      <w:start w:val="1"/>
+      <w:numFmt w:val="bullet"/>
+      <w:lvlText w:val=""/>
+      <w:lvlJc w:val="left"/>
+      <w:pPr>
+        <w:ind w:left="2341" w:hanging="440"/>
+      </w:pPr>
+      <w:rPr>
+        <w:rFonts w:ascii="Wingdings" w:hAnsi="Wingdings" w:hint="default"/>
+      </w:rPr>
+    </w:lvl>
+    <w:lvl w:ilvl="5" w:tplc="04090005" w:tentative="1">
+      <w:start w:val="1"/>
+      <w:numFmt w:val="bullet"/>
+      <w:lvlText w:val=""/>
+      <w:lvlJc w:val="left"/>
+      <w:pPr>
+        <w:ind w:left="2781" w:hanging="440"/>
+      </w:pPr>
+      <w:rPr>
+        <w:rFonts w:ascii="Wingdings" w:hAnsi="Wingdings" w:hint="default"/>
+      </w:rPr>
+    </w:lvl>
+    <w:lvl w:ilvl="6" w:tplc="04090001" w:tentative="1">
+      <w:start w:val="1"/>
+      <w:numFmt w:val="bullet"/>
+      <w:lvlText w:val=""/>
+      <w:lvlJc w:val="left"/>
+      <w:pPr>
+        <w:ind w:left="3221" w:hanging="440"/>
+      </w:pPr>
+      <w:rPr>
+        <w:rFonts w:ascii="Wingdings" w:hAnsi="Wingdings" w:hint="default"/>
+      </w:rPr>
+    </w:lvl>
+    <w:lvl w:ilvl="7" w:tplc="04090003" w:tentative="1">
+      <w:start w:val="1"/>
+      <w:numFmt w:val="bullet"/>
+      <w:lvlText w:val=""/>
+      <w:lvlJc w:val="left"/>
+      <w:pPr>
+        <w:ind w:left="3661" w:hanging="440"/>
+      </w:pPr>
+      <w:rPr>
+        <w:rFonts w:ascii="Wingdings" w:hAnsi="Wingdings" w:hint="default"/>
+      </w:rPr>
+    </w:lvl>
+    <w:lvl w:ilvl="8" w:tplc="04090005" w:tentative="1">
+      <w:start w:val="1"/>
+      <w:numFmt w:val="bullet"/>
+      <w:lvlText w:val=""/>
+      <w:lvlJc w:val="left"/>
+      <w:pPr>
+        <w:ind w:left="4101" w:hanging="440"/>
+      </w:pPr>
+      <w:rPr>
+        <w:rFonts w:ascii="Wingdings" w:hAnsi="Wingdings" w:hint="default"/>
+      </w:rPr>
+    </w:lvl>
+  </w:abstractNum>
+  <w:num w:numId="1" w16cid:durableId="1690571379">
+    <w:abstractNumId w:val="2"/>
+  </w:num>
+  <w:num w:numId="2" w16cid:durableId="769471076">
+    <w:abstractNumId w:val="0"/>
+  </w:num>
+  <w:num w:numId="3" w16cid:durableId="532499522">
     <w:abstractNumId w:val="1"/>
   </w:num>
-  <w:num w:numId="2" w16cid:durableId="451748140">
-    <w:abstractNumId w:val="0"/>
+  <w:num w:numId="4" w16cid:durableId="1932929295">
+    <w:abstractNumId w:val="3"/>
   </w:num>
 </w:numbering>
 </file>
@@ -1962,7 +2050,7 @@
   <w:docDefaults>
     <w:rPrDefault>
       <w:rPr>
-        <w:rFonts w:ascii="Times New Roman" w:eastAsia="Times New Roman" w:hAnsi="Times New Roman" w:cs="Times New Roman"/>
+        <w:rFonts w:ascii="Times New Roman" w:eastAsiaTheme="minorEastAsia" w:hAnsi="Times New Roman" w:cs="Times New Roman"/>
         <w:sz w:val="22"/>
         <w:szCs w:val="22"/>
         <w:lang w:val="en-US" w:eastAsia="zh-CN" w:bidi="ar-SA"/>
@@ -2352,14 +2440,14 @@
     <w:lsdException w:name="Unresolved Mention" w:semiHidden="1" w:unhideWhenUsed="1"/>
     <w:lsdException w:name="Smart Link" w:semiHidden="1" w:unhideWhenUsed="1"/>
   </w:latentStyles>
-  <w:style w:type="paragraph" w:default="1" w:styleId="Normal">
+  <w:style w:type="paragraph" w:default="1" w:styleId="a">
     <w:name w:val="Normal"/>
     <w:qFormat/>
   </w:style>
-  <w:style w:type="paragraph" w:styleId="Heading1">
+  <w:style w:type="paragraph" w:styleId="1">
     <w:name w:val="heading 1"/>
-    <w:basedOn w:val="Normal"/>
-    <w:next w:val="Normal"/>
+    <w:basedOn w:val="a"/>
+    <w:next w:val="a"/>
     <w:uiPriority w:val="9"/>
     <w:qFormat/>
     <w:pPr>
@@ -2374,10 +2462,10 @@
       <w:szCs w:val="48"/>
     </w:rPr>
   </w:style>
-  <w:style w:type="paragraph" w:styleId="Heading2">
+  <w:style w:type="paragraph" w:styleId="2">
     <w:name w:val="heading 2"/>
-    <w:basedOn w:val="Normal"/>
-    <w:next w:val="Normal"/>
+    <w:basedOn w:val="a"/>
+    <w:next w:val="a"/>
     <w:uiPriority w:val="9"/>
     <w:semiHidden/>
     <w:unhideWhenUsed/>
@@ -2394,10 +2482,10 @@
       <w:szCs w:val="36"/>
     </w:rPr>
   </w:style>
-  <w:style w:type="paragraph" w:styleId="Heading3">
+  <w:style w:type="paragraph" w:styleId="3">
     <w:name w:val="heading 3"/>
-    <w:basedOn w:val="Normal"/>
-    <w:next w:val="Normal"/>
+    <w:basedOn w:val="a"/>
+    <w:next w:val="a"/>
     <w:uiPriority w:val="9"/>
     <w:semiHidden/>
     <w:unhideWhenUsed/>
@@ -2414,10 +2502,10 @@
       <w:szCs w:val="28"/>
     </w:rPr>
   </w:style>
-  <w:style w:type="paragraph" w:styleId="Heading4">
+  <w:style w:type="paragraph" w:styleId="4">
     <w:name w:val="heading 4"/>
-    <w:basedOn w:val="Normal"/>
-    <w:next w:val="Normal"/>
+    <w:basedOn w:val="a"/>
+    <w:next w:val="a"/>
     <w:uiPriority w:val="9"/>
     <w:semiHidden/>
     <w:unhideWhenUsed/>
@@ -2434,10 +2522,10 @@
       <w:szCs w:val="24"/>
     </w:rPr>
   </w:style>
-  <w:style w:type="paragraph" w:styleId="Heading5">
+  <w:style w:type="paragraph" w:styleId="5">
     <w:name w:val="heading 5"/>
-    <w:basedOn w:val="Normal"/>
-    <w:next w:val="Normal"/>
+    <w:basedOn w:val="a"/>
+    <w:next w:val="a"/>
     <w:uiPriority w:val="9"/>
     <w:semiHidden/>
     <w:unhideWhenUsed/>
@@ -2452,10 +2540,10 @@
       <w:b/>
     </w:rPr>
   </w:style>
-  <w:style w:type="paragraph" w:styleId="Heading6">
+  <w:style w:type="paragraph" w:styleId="6">
     <w:name w:val="heading 6"/>
-    <w:basedOn w:val="Normal"/>
-    <w:next w:val="Normal"/>
+    <w:basedOn w:val="a"/>
+    <w:next w:val="a"/>
     <w:uiPriority w:val="9"/>
     <w:semiHidden/>
     <w:unhideWhenUsed/>
@@ -2472,13 +2560,13 @@
       <w:szCs w:val="20"/>
     </w:rPr>
   </w:style>
-  <w:style w:type="character" w:default="1" w:styleId="DefaultParagraphFont">
+  <w:style w:type="character" w:default="1" w:styleId="a0">
     <w:name w:val="Default Paragraph Font"/>
     <w:uiPriority w:val="1"/>
     <w:semiHidden/>
     <w:unhideWhenUsed/>
   </w:style>
-  <w:style w:type="table" w:default="1" w:styleId="TableNormal">
+  <w:style w:type="table" w:default="1" w:styleId="a1">
     <w:name w:val="Normal Table"/>
     <w:uiPriority w:val="99"/>
     <w:semiHidden/>
@@ -2493,16 +2581,27 @@
       </w:tblCellMar>
     </w:tblPr>
   </w:style>
-  <w:style w:type="numbering" w:default="1" w:styleId="NoList">
+  <w:style w:type="numbering" w:default="1" w:styleId="a2">
     <w:name w:val="No List"/>
     <w:uiPriority w:val="99"/>
     <w:semiHidden/>
     <w:unhideWhenUsed/>
   </w:style>
-  <w:style w:type="paragraph" w:styleId="Title">
+  <w:style w:type="table" w:customStyle="1" w:styleId="TableNormal">
+    <w:name w:val="Table Normal"/>
+    <w:tblPr>
+      <w:tblCellMar>
+        <w:top w:w="0" w:type="dxa"/>
+        <w:left w:w="0" w:type="dxa"/>
+        <w:bottom w:w="0" w:type="dxa"/>
+        <w:right w:w="0" w:type="dxa"/>
+      </w:tblCellMar>
+    </w:tblPr>
+  </w:style>
+  <w:style w:type="paragraph" w:styleId="a3">
     <w:name w:val="Title"/>
-    <w:basedOn w:val="Normal"/>
-    <w:next w:val="Normal"/>
+    <w:basedOn w:val="a"/>
+    <w:next w:val="a"/>
     <w:uiPriority w:val="10"/>
     <w:qFormat/>
     <w:pPr>
@@ -2511,15 +2610,16 @@
       <w:jc w:val="center"/>
     </w:pPr>
     <w:rPr>
+      <w:rFonts w:eastAsia="Times New Roman"/>
       <w:b/>
       <w:sz w:val="24"/>
       <w:szCs w:val="24"/>
     </w:rPr>
   </w:style>
-  <w:style w:type="paragraph" w:styleId="Subtitle">
+  <w:style w:type="paragraph" w:styleId="a4">
     <w:name w:val="Subtitle"/>
-    <w:basedOn w:val="Normal"/>
-    <w:next w:val="Normal"/>
+    <w:basedOn w:val="a"/>
+    <w:next w:val="a"/>
     <w:uiPriority w:val="11"/>
     <w:qFormat/>
     <w:pPr>
@@ -2534,6 +2634,16 @@
       <w:sz w:val="48"/>
       <w:szCs w:val="48"/>
     </w:rPr>
+  </w:style>
+  <w:style w:type="paragraph" w:styleId="a5">
+    <w:name w:val="List Paragraph"/>
+    <w:basedOn w:val="a"/>
+    <w:uiPriority w:val="34"/>
+    <w:qFormat/>
+    <w:rsid w:val="00B67213"/>
+    <w:pPr>
+      <w:ind w:firstLineChars="200" w:firstLine="420"/>
+    </w:pPr>
   </w:style>
 </w:styles>
 </file>
@@ -2864,6 +2974,10 @@
 </go:gDocsCustomXmlDataStorage>
 </file>
 
+<file path=customXml/item2.xml><?xml version="1.0" encoding="utf-8"?>
+<b:Sources xmlns:b="http://schemas.openxmlformats.org/officeDocument/2006/bibliography" xmlns="http://schemas.openxmlformats.org/officeDocument/2006/bibliography" SelectedStyle="\APASixthEditionOfficeOnline.xsl" StyleName="APA" Version="6"/>
+</file>
+
 <file path=customXml/itemProps1.xml><?xml version="1.0" encoding="utf-8"?>
 <ds:datastoreItem xmlns:ds="http://schemas.openxmlformats.org/officeDocument/2006/customXml" ds:itemID="{11111111-1234-1234-1234-123412341234}">
   <ds:schemaRefs>
@@ -2871,4 +2985,12 @@
     <ds:schemaRef ds:uri="http://schemas.openxmlformats.org/officeDocument/2006/relationships"/>
   </ds:schemaRefs>
 </ds:datastoreItem>
+</file>
+
+<file path=customXml/itemProps2.xml><?xml version="1.0" encoding="utf-8"?>
+<ds:datastoreItem xmlns:ds="http://schemas.openxmlformats.org/officeDocument/2006/customXml" ds:itemID="{C1D25A84-5104-47C9-9D22-68DE27157E60}">
+  <ds:schemaRefs>
+    <ds:schemaRef ds:uri="http://schemas.openxmlformats.org/officeDocument/2006/bibliography"/>
+  </ds:schemaRefs>
+</ds:datastoreItem>
 </file>